--- a/notes/laravel 5.2.29.docx
+++ b/notes/laravel 5.2.29.docx
@@ -256,7 +256,15 @@
                                 </w:p>
                                 <w:p>
                                   <w:r>
-                                    <w:t>Download php composer follow steps , then in Gitbash terminal type:</w:t>
+                                    <w:t xml:space="preserve">Download php composer follow </w:t>
+                                  </w:r>
+                                  <w:proofErr w:type="gramStart"/>
+                                  <w:r>
+                                    <w:t>steps ,</w:t>
+                                  </w:r>
+                                  <w:proofErr w:type="gramEnd"/>
+                                  <w:r>
+                                    <w:t xml:space="preserve"> then in Gitbash terminal type:</w:t>
                                   </w:r>
                                 </w:p>
                                 <w:p>
@@ -339,7 +347,15 @@
                           </w:p>
                           <w:p>
                             <w:r>
-                              <w:t>Download php composer follow steps , then in Gitbash terminal type:</w:t>
+                              <w:t xml:space="preserve">Download php composer follow </w:t>
+                            </w:r>
+                            <w:proofErr w:type="gramStart"/>
+                            <w:r>
+                              <w:t>steps ,</w:t>
+                            </w:r>
+                            <w:proofErr w:type="gramEnd"/>
+                            <w:r>
+                              <w:t xml:space="preserve"> then in Gitbash terminal type:</w:t>
                             </w:r>
                           </w:p>
                           <w:p>
@@ -1125,7 +1141,90 @@
                 <w:sz w:val="32"/>
                 <w:szCs w:val="32"/>
               </w:rPr>
-              <w:t>Routes.php calls function to controller,then from controller a function is called to the view. In views folder.</w:t>
+              <w:t xml:space="preserve">Routes.php calls function to </w:t>
+            </w:r>
+            <w:proofErr w:type="gramStart"/>
+            <w:r>
+              <w:rPr>
+                <w:sz w:val="32"/>
+                <w:szCs w:val="32"/>
+              </w:rPr>
+              <w:t>controller,then</w:t>
+            </w:r>
+            <w:proofErr w:type="gramEnd"/>
+            <w:r>
+              <w:rPr>
+                <w:sz w:val="32"/>
+                <w:szCs w:val="32"/>
+              </w:rPr>
+              <w:t xml:space="preserve"> from controller a function is called to the view. In views folder.</w:t>
+            </w:r>
+          </w:p>
+          <w:p>
+            <w:pPr>
+              <w:rPr>
+                <w:sz w:val="32"/>
+                <w:szCs w:val="32"/>
+              </w:rPr>
+            </w:pPr>
+          </w:p>
+          <w:p>
+            <w:pPr>
+              <w:rPr>
+                <w:sz w:val="32"/>
+                <w:szCs w:val="32"/>
+              </w:rPr>
+            </w:pPr>
+            <w:r>
+              <w:rPr>
+                <w:sz w:val="32"/>
+                <w:szCs w:val="32"/>
+              </w:rPr>
+              <w:t xml:space="preserve">IMPORTANT NOTE, </w:t>
+            </w:r>
+            <w:r>
+              <w:rPr>
+                <w:sz w:val="32"/>
+                <w:szCs w:val="32"/>
+              </w:rPr>
+              <w:t xml:space="preserve">Use App\Model, </w:t>
+            </w:r>
+            <w:r>
+              <w:rPr>
+                <w:sz w:val="32"/>
+                <w:szCs w:val="32"/>
+              </w:rPr>
+              <w:t>i.e.</w:t>
+            </w:r>
+            <w:r>
+              <w:rPr>
+                <w:sz w:val="32"/>
+                <w:szCs w:val="32"/>
+              </w:rPr>
+              <w:t xml:space="preserve"> App\User, </w:t>
+            </w:r>
+            <w:proofErr w:type="gramStart"/>
+            <w:r>
+              <w:rPr>
+                <w:sz w:val="32"/>
+                <w:szCs w:val="32"/>
+              </w:rPr>
+              <w:t>in order for</w:t>
+            </w:r>
+            <w:proofErr w:type="gramEnd"/>
+            <w:r>
+              <w:rPr>
+                <w:sz w:val="32"/>
+                <w:szCs w:val="32"/>
+              </w:rPr>
+              <w:t xml:space="preserve"> functions in model to be called</w:t>
+            </w:r>
+            <w:r>
+              <w:rPr>
+                <w:sz w:val="32"/>
+                <w:szCs w:val="32"/>
+              </w:rPr>
+              <w:t>.</w:t>
             </w:r>
           </w:p>
           <w:p>
@@ -5460,7 +5559,23 @@
                 <w:sz w:val="32"/>
                 <w:szCs w:val="32"/>
               </w:rPr>
-              <w:t xml:space="preserve">. .env file </w:t>
+              <w:t xml:space="preserve">. </w:t>
+            </w:r>
+            <w:proofErr w:type="gramStart"/>
+            <w:r>
+              <w:rPr>
+                <w:sz w:val="32"/>
+                <w:szCs w:val="32"/>
+              </w:rPr>
+              <w:t>.env</w:t>
+            </w:r>
+            <w:proofErr w:type="gramEnd"/>
+            <w:r>
+              <w:rPr>
+                <w:sz w:val="32"/>
+                <w:szCs w:val="32"/>
+              </w:rPr>
+              <w:t xml:space="preserve"> file </w:t>
             </w:r>
           </w:p>
           <w:p>
@@ -6104,8 +6219,13 @@
                             <wps:txbx>
                               <w:txbxContent>
                                 <w:p>
+                                  <w:proofErr w:type="gramStart"/>
                                   <w:r>
-                                    <w:t xml:space="preserve">In order for this method to work, the variable, i.e. title and content, that will be inserted to the backend table, needs to be set up, as shown in fig 2. </w:t>
+                                    <w:t>In order for</w:t>
+                                  </w:r>
+                                  <w:proofErr w:type="gramEnd"/>
+                                  <w:r>
+                                    <w:t xml:space="preserve"> this method to work, the variable, i.e. title and content, that will be inserted to the backend table, needs to be set up, as shown in fig 2. </w:t>
                                   </w:r>
                                 </w:p>
                                 <w:p/>
@@ -6117,7 +6237,15 @@
                                 <w:p/>
                                 <w:p>
                                   <w:r>
-                                    <w:t>Fig 1 code is located in routes.php</w:t>
+                                    <w:t xml:space="preserve">Fig 1 code </w:t>
+                                  </w:r>
+                                  <w:proofErr w:type="gramStart"/>
+                                  <w:r>
+                                    <w:t>is located in</w:t>
+                                  </w:r>
+                                  <w:proofErr w:type="gramEnd"/>
+                                  <w:r>
+                                    <w:t xml:space="preserve"> routes.php</w:t>
                                   </w:r>
                                 </w:p>
                                 <w:p>
@@ -6148,8 +6276,13 @@
                       <v:textbox>
                         <w:txbxContent>
                           <w:p>
+                            <w:proofErr w:type="gramStart"/>
                             <w:r>
-                              <w:t xml:space="preserve">In order for this method to work, the variable, i.e. title and content, that will be inserted to the backend table, needs to be set up, as shown in fig 2. </w:t>
+                              <w:t>In order for</w:t>
+                            </w:r>
+                            <w:proofErr w:type="gramEnd"/>
+                            <w:r>
+                              <w:t xml:space="preserve"> this method to work, the variable, i.e. title and content, that will be inserted to the backend table, needs to be set up, as shown in fig 2. </w:t>
                             </w:r>
                           </w:p>
                           <w:p/>
@@ -6161,7 +6294,15 @@
                           <w:p/>
                           <w:p>
                             <w:r>
-                              <w:t>Fig 1 code is located in routes.php</w:t>
+                              <w:t xml:space="preserve">Fig 1 code </w:t>
+                            </w:r>
+                            <w:proofErr w:type="gramStart"/>
+                            <w:r>
+                              <w:t>is located in</w:t>
+                            </w:r>
+                            <w:proofErr w:type="gramEnd"/>
+                            <w:r>
+                              <w:t xml:space="preserve"> routes.php</w:t>
                             </w:r>
                           </w:p>
                           <w:p>
@@ -7475,7 +7616,23 @@
                 <w:sz w:val="32"/>
                 <w:szCs w:val="32"/>
               </w:rPr>
-              <w:t xml:space="preserve">Ie Post::find(2); </w:t>
+              <w:t xml:space="preserve">Ie </w:t>
+            </w:r>
+            <w:proofErr w:type="gramStart"/>
+            <w:r>
+              <w:rPr>
+                <w:sz w:val="32"/>
+                <w:szCs w:val="32"/>
+              </w:rPr>
+              <w:t>Post::</w:t>
+            </w:r>
+            <w:proofErr w:type="gramEnd"/>
+            <w:r>
+              <w:rPr>
+                <w:sz w:val="32"/>
+                <w:szCs w:val="32"/>
+              </w:rPr>
+              <w:t xml:space="preserve">find(2); </w:t>
             </w:r>
           </w:p>
           <w:p>
@@ -7880,7 +8037,23 @@
                 <w:sz w:val="32"/>
                 <w:szCs w:val="32"/>
               </w:rPr>
-              <w:t>. Post controller is needed for Post:where(id,2) to work</w:t>
+              <w:t xml:space="preserve">. Post controller is needed for </w:t>
+            </w:r>
+            <w:proofErr w:type="gramStart"/>
+            <w:r>
+              <w:rPr>
+                <w:sz w:val="32"/>
+                <w:szCs w:val="32"/>
+              </w:rPr>
+              <w:t>Post:where</w:t>
+            </w:r>
+            <w:proofErr w:type="gramEnd"/>
+            <w:r>
+              <w:rPr>
+                <w:sz w:val="32"/>
+                <w:szCs w:val="32"/>
+              </w:rPr>
+              <w:t>(id,2) to work</w:t>
             </w:r>
           </w:p>
           <w:p>
@@ -8558,8 +8731,13 @@
                                 </w:p>
                                 <w:p/>
                                 <w:p>
+                                  <w:proofErr w:type="gramStart"/>
                                   <w:r>
-                                    <w:t xml:space="preserve">Therefore overall deleting data in the tables. As shown to the left. </w:t>
+                                    <w:t>Therefore</w:t>
+                                  </w:r>
+                                  <w:proofErr w:type="gramEnd"/>
+                                  <w:r>
+                                    <w:t xml:space="preserve"> overall deleting data in the tables. As shown to the left. </w:t>
                                   </w:r>
                                 </w:p>
                               </w:txbxContent>
@@ -8603,8 +8781,13 @@
                           </w:p>
                           <w:p/>
                           <w:p>
+                            <w:proofErr w:type="gramStart"/>
                             <w:r>
-                              <w:t xml:space="preserve">Therefore overall deleting data in the tables. As shown to the left. </w:t>
+                              <w:t>Therefore</w:t>
+                            </w:r>
+                            <w:proofErr w:type="gramEnd"/>
+                            <w:r>
+                              <w:t xml:space="preserve"> overall deleting data in the tables. As shown to the left. </w:t>
                             </w:r>
                           </w:p>
                         </w:txbxContent>
@@ -12613,7 +12796,23 @@
                 <w:sz w:val="32"/>
                 <w:szCs w:val="32"/>
               </w:rPr>
-              <w:t xml:space="preserve"> Therefore the role of user one is printed out. </w:t>
+              <w:t xml:space="preserve"> </w:t>
+            </w:r>
+            <w:proofErr w:type="gramStart"/>
+            <w:r>
+              <w:rPr>
+                <w:sz w:val="32"/>
+                <w:szCs w:val="32"/>
+              </w:rPr>
+              <w:t>Therefore</w:t>
+            </w:r>
+            <w:proofErr w:type="gramEnd"/>
+            <w:r>
+              <w:rPr>
+                <w:sz w:val="32"/>
+                <w:szCs w:val="32"/>
+              </w:rPr>
+              <w:t xml:space="preserve"> the role of user one is printed out. </w:t>
             </w:r>
           </w:p>
           <w:p>
@@ -14235,7 +14434,23 @@
                 <w:sz w:val="32"/>
                 <w:szCs w:val="32"/>
               </w:rPr>
-              <w:t xml:space="preserve">The results as shown, all photos for one particular user. </w:t>
+              <w:t xml:space="preserve">The results as shown, all photos for one </w:t>
+            </w:r>
+            <w:proofErr w:type="gramStart"/>
+            <w:r>
+              <w:rPr>
+                <w:sz w:val="32"/>
+                <w:szCs w:val="32"/>
+              </w:rPr>
+              <w:t>particular user</w:t>
+            </w:r>
+            <w:proofErr w:type="gramEnd"/>
+            <w:r>
+              <w:rPr>
+                <w:sz w:val="32"/>
+                <w:szCs w:val="32"/>
+              </w:rPr>
+              <w:t xml:space="preserve">. </w:t>
             </w:r>
           </w:p>
         </w:tc>
@@ -15162,12 +15377,21 @@
               </w:rPr>
               <w:t xml:space="preserve">Polymorphic relation many to many retrieving </w:t>
             </w:r>
-            <w:r>
-              <w:rPr>
-                <w:sz w:val="32"/>
-                <w:szCs w:val="32"/>
-              </w:rPr>
-              <w:t>owner.  Getting properties from One object relative to another. This is getting posts from tags table, using taggables as the pivot table.  Backend tables, below.</w:t>
+            <w:proofErr w:type="gramStart"/>
+            <w:r>
+              <w:rPr>
+                <w:sz w:val="32"/>
+                <w:szCs w:val="32"/>
+              </w:rPr>
+              <w:t>owner</w:t>
+            </w:r>
+            <w:proofErr w:type="gramEnd"/>
+            <w:r>
+              <w:rPr>
+                <w:sz w:val="32"/>
+                <w:szCs w:val="32"/>
+              </w:rPr>
+              <w:t>.  Getting properties from One object relative to another. This is getting posts from tags table, using taggables as the pivot table.  Backend tables, below.</w:t>
             </w:r>
           </w:p>
           <w:p>
@@ -15872,7 +16096,16 @@
                 <w:sz w:val="32"/>
                 <w:szCs w:val="32"/>
               </w:rPr>
-              <w:t xml:space="preserve">Command used in tinker command line is </w:t>
+              <w:t xml:space="preserve">Command used in tinker command line </w:t>
+            </w:r>
+            <w:proofErr w:type="gramStart"/>
+            <w:r>
+              <w:rPr>
+                <w:noProof/>
+                <w:sz w:val="32"/>
+                <w:szCs w:val="32"/>
+              </w:rPr>
+              <w:t xml:space="preserve">is </w:t>
             </w:r>
             <w:r>
               <w:rPr>
@@ -15880,7 +16113,16 @@
                 <w:sz w:val="18"/>
                 <w:szCs w:val="18"/>
               </w:rPr>
-              <w:t xml:space="preserve"> $post = App\Post::create(['title'=&gt;'PHP post from tinker','content'=&gt;'Php content from tinker']);</w:t>
+              <w:t xml:space="preserve"> $</w:t>
+            </w:r>
+            <w:proofErr w:type="gramEnd"/>
+            <w:r>
+              <w:rPr>
+                <w:rFonts w:ascii="Lucida Console" w:hAnsi="Lucida Console" w:cs="Lucida Console"/>
+                <w:sz w:val="18"/>
+                <w:szCs w:val="18"/>
+              </w:rPr>
+              <w:t>post = App\Post::create(['title'=&gt;'PHP post from tinker','content'=&gt;'Php content from tinker']);</w:t>
             </w:r>
           </w:p>
         </w:tc>
@@ -16061,7 +16303,25 @@
                 <w:sz w:val="18"/>
                 <w:szCs w:val="18"/>
               </w:rPr>
-              <w:t>&gt;&gt;&gt; $post-&gt;save()</w:t>
+              <w:t>&gt;&gt;&gt; $post-&gt;</w:t>
+            </w:r>
+            <w:proofErr w:type="gramStart"/>
+            <w:r>
+              <w:rPr>
+                <w:rFonts w:ascii="Lucida Console" w:hAnsi="Lucida Console" w:cs="Lucida Console"/>
+                <w:sz w:val="18"/>
+                <w:szCs w:val="18"/>
+              </w:rPr>
+              <w:t>save(</w:t>
+            </w:r>
+            <w:proofErr w:type="gramEnd"/>
+            <w:r>
+              <w:rPr>
+                <w:rFonts w:ascii="Lucida Console" w:hAnsi="Lucida Console" w:cs="Lucida Console"/>
+                <w:sz w:val="18"/>
+                <w:szCs w:val="18"/>
+              </w:rPr>
+              <w:t>)</w:t>
             </w:r>
           </w:p>
           <w:p>
@@ -16295,7 +16555,25 @@
                 <w:sz w:val="18"/>
                 <w:szCs w:val="18"/>
               </w:rPr>
-              <w:t>&gt;&gt;&gt; $post = App\Post::find(4);</w:t>
+              <w:t>&gt;&gt;&gt; $post = App\</w:t>
+            </w:r>
+            <w:proofErr w:type="gramStart"/>
+            <w:r>
+              <w:rPr>
+                <w:rFonts w:ascii="Lucida Console" w:hAnsi="Lucida Console" w:cs="Lucida Console"/>
+                <w:sz w:val="18"/>
+                <w:szCs w:val="18"/>
+              </w:rPr>
+              <w:t>Post::</w:t>
+            </w:r>
+            <w:proofErr w:type="gramEnd"/>
+            <w:r>
+              <w:rPr>
+                <w:rFonts w:ascii="Lucida Console" w:hAnsi="Lucida Console" w:cs="Lucida Console"/>
+                <w:sz w:val="18"/>
+                <w:szCs w:val="18"/>
+              </w:rPr>
+              <w:t>find(4);</w:t>
             </w:r>
           </w:p>
         </w:tc>
@@ -16508,59 +16786,43 @@
                 <w:sz w:val="18"/>
                 <w:szCs w:val="18"/>
               </w:rPr>
-              <w:t>&gt;&gt;&gt; $post = App\Post::find(4);</w:t>
-            </w:r>
-          </w:p>
-          <w:p>
-            <w:pPr>
-              <w:rPr>
-                <w:noProof/>
-                <w:sz w:val="32"/>
-                <w:szCs w:val="32"/>
-              </w:rPr>
-            </w:pPr>
-          </w:p>
-          <w:p>
-            <w:pPr>
+              <w:t>&gt;&gt;&gt; $post = App\</w:t>
+            </w:r>
+            <w:proofErr w:type="gramStart"/>
+            <w:r>
               <w:rPr>
                 <w:rFonts w:ascii="Lucida Console" w:hAnsi="Lucida Console" w:cs="Lucida Console"/>
                 <w:sz w:val="18"/>
                 <w:szCs w:val="18"/>
               </w:rPr>
-            </w:pPr>
+              <w:t>Post::</w:t>
+            </w:r>
+            <w:proofErr w:type="gramEnd"/>
             <w:r>
               <w:rPr>
                 <w:rFonts w:ascii="Lucida Console" w:hAnsi="Lucida Console" w:cs="Lucida Console"/>
                 <w:sz w:val="18"/>
                 <w:szCs w:val="18"/>
               </w:rPr>
-              <w:t>&gt;&gt;&gt; $post-&gt;delete()</w:t>
-            </w:r>
-            <w:r>
+              <w:t>find(4);</w:t>
+            </w:r>
+          </w:p>
+          <w:p>
+            <w:pPr>
+              <w:rPr>
+                <w:noProof/>
+                <w:sz w:val="32"/>
+                <w:szCs w:val="32"/>
+              </w:rPr>
+            </w:pPr>
+          </w:p>
+          <w:p>
+            <w:pPr>
               <w:rPr>
                 <w:rFonts w:ascii="Lucida Console" w:hAnsi="Lucida Console" w:cs="Lucida Console"/>
                 <w:sz w:val="18"/>
                 <w:szCs w:val="18"/>
               </w:rPr>
-              <w:t xml:space="preserve"> (Soft Delete)</w:t>
-            </w:r>
-          </w:p>
-          <w:p>
-            <w:pPr>
-              <w:rPr>
-                <w:noProof/>
-                <w:sz w:val="32"/>
-                <w:szCs w:val="32"/>
-              </w:rPr>
-            </w:pPr>
-          </w:p>
-          <w:p>
-            <w:pPr>
-              <w:rPr>
-                <w:noProof/>
-                <w:sz w:val="32"/>
-                <w:szCs w:val="32"/>
-              </w:rPr>
             </w:pPr>
             <w:r>
               <w:rPr>
@@ -16568,7 +16830,77 @@
                 <w:sz w:val="18"/>
                 <w:szCs w:val="18"/>
               </w:rPr>
-              <w:t>&gt;&gt;&gt; $post-&gt;forceDelete()</w:t>
+              <w:t>&gt;&gt;&gt; $post-&gt;</w:t>
+            </w:r>
+            <w:proofErr w:type="gramStart"/>
+            <w:r>
+              <w:rPr>
+                <w:rFonts w:ascii="Lucida Console" w:hAnsi="Lucida Console" w:cs="Lucida Console"/>
+                <w:sz w:val="18"/>
+                <w:szCs w:val="18"/>
+              </w:rPr>
+              <w:t>delete(</w:t>
+            </w:r>
+            <w:proofErr w:type="gramEnd"/>
+            <w:r>
+              <w:rPr>
+                <w:rFonts w:ascii="Lucida Console" w:hAnsi="Lucida Console" w:cs="Lucida Console"/>
+                <w:sz w:val="18"/>
+                <w:szCs w:val="18"/>
+              </w:rPr>
+              <w:t>)</w:t>
+            </w:r>
+            <w:r>
+              <w:rPr>
+                <w:rFonts w:ascii="Lucida Console" w:hAnsi="Lucida Console" w:cs="Lucida Console"/>
+                <w:sz w:val="18"/>
+                <w:szCs w:val="18"/>
+              </w:rPr>
+              <w:t xml:space="preserve"> (Soft Delete)</w:t>
+            </w:r>
+          </w:p>
+          <w:p>
+            <w:pPr>
+              <w:rPr>
+                <w:noProof/>
+                <w:sz w:val="32"/>
+                <w:szCs w:val="32"/>
+              </w:rPr>
+            </w:pPr>
+          </w:p>
+          <w:p>
+            <w:pPr>
+              <w:rPr>
+                <w:noProof/>
+                <w:sz w:val="32"/>
+                <w:szCs w:val="32"/>
+              </w:rPr>
+            </w:pPr>
+            <w:r>
+              <w:rPr>
+                <w:rFonts w:ascii="Lucida Console" w:hAnsi="Lucida Console" w:cs="Lucida Console"/>
+                <w:sz w:val="18"/>
+                <w:szCs w:val="18"/>
+              </w:rPr>
+              <w:t>&gt;&gt;&gt; $post-&gt;</w:t>
+            </w:r>
+            <w:proofErr w:type="gramStart"/>
+            <w:r>
+              <w:rPr>
+                <w:rFonts w:ascii="Lucida Console" w:hAnsi="Lucida Console" w:cs="Lucida Console"/>
+                <w:sz w:val="18"/>
+                <w:szCs w:val="18"/>
+              </w:rPr>
+              <w:t>forceDelete(</w:t>
+            </w:r>
+            <w:proofErr w:type="gramEnd"/>
+            <w:r>
+              <w:rPr>
+                <w:rFonts w:ascii="Lucida Console" w:hAnsi="Lucida Console" w:cs="Lucida Console"/>
+                <w:sz w:val="18"/>
+                <w:szCs w:val="18"/>
+              </w:rPr>
+              <w:t>)</w:t>
             </w:r>
             <w:r>
               <w:rPr>
@@ -17247,7 +17579,23 @@
                 <w:sz w:val="32"/>
                 <w:szCs w:val="32"/>
               </w:rPr>
-              <w:t>One To One relationship, CRUD</w:t>
+              <w:t xml:space="preserve">One </w:t>
+            </w:r>
+            <w:proofErr w:type="gramStart"/>
+            <w:r>
+              <w:rPr>
+                <w:sz w:val="32"/>
+                <w:szCs w:val="32"/>
+              </w:rPr>
+              <w:t>To</w:t>
+            </w:r>
+            <w:proofErr w:type="gramEnd"/>
+            <w:r>
+              <w:rPr>
+                <w:sz w:val="32"/>
+                <w:szCs w:val="32"/>
+              </w:rPr>
+              <w:t xml:space="preserve"> One relationship, CRUD</w:t>
             </w:r>
             <w:r>
               <w:rPr>
@@ -17264,6 +17612,13 @@
                 <w:szCs w:val="32"/>
               </w:rPr>
             </w:pPr>
+            <w:r>
+              <w:rPr>
+                <w:sz w:val="32"/>
+                <w:szCs w:val="32"/>
+              </w:rPr>
+              <w:t>Backend Table</w:t>
+            </w:r>
           </w:p>
           <w:p>
             <w:pPr>
@@ -17884,6 +18239,13 @@
                 <w:szCs w:val="32"/>
               </w:rPr>
             </w:pPr>
+            <w:r>
+              <w:rPr>
+                <w:sz w:val="32"/>
+                <w:szCs w:val="32"/>
+              </w:rPr>
+              <w:t>Backend Tables</w:t>
+            </w:r>
           </w:p>
           <w:p>
             <w:pPr>
@@ -18260,30 +18622,23 @@
                 <w:sz w:val="32"/>
                 <w:szCs w:val="32"/>
               </w:rPr>
-              <w:t>One to One relationship, CRUD. (</w:t>
-            </w:r>
-            <w:r>
-              <w:rPr>
-                <w:sz w:val="32"/>
-                <w:szCs w:val="32"/>
-              </w:rPr>
-              <w:t>Read</w:t>
-            </w:r>
-            <w:r>
-              <w:rPr>
-                <w:sz w:val="32"/>
-                <w:szCs w:val="32"/>
-              </w:rPr>
-              <w:t xml:space="preserve"> One address relative to One User)</w:t>
-            </w:r>
-          </w:p>
-          <w:p>
-            <w:pPr>
-              <w:rPr>
-                <w:sz w:val="32"/>
-                <w:szCs w:val="32"/>
-              </w:rPr>
-            </w:pPr>
+              <w:t>One to One relationship, CRUD. (Read One address relative to One User)</w:t>
+            </w:r>
+          </w:p>
+          <w:p>
+            <w:pPr>
+              <w:rPr>
+                <w:sz w:val="32"/>
+                <w:szCs w:val="32"/>
+              </w:rPr>
+            </w:pPr>
+            <w:r>
+              <w:rPr>
+                <w:sz w:val="32"/>
+                <w:szCs w:val="32"/>
+              </w:rPr>
+              <w:t>Backend Table</w:t>
+            </w:r>
           </w:p>
           <w:p>
             <w:pPr>
@@ -18614,8 +18969,6 @@
               </w:rPr>
               <w:t xml:space="preserve"> Scroll up if still not sure.</w:t>
             </w:r>
-            <w:bookmarkStart w:id="0" w:name="_GoBack"/>
-            <w:bookmarkEnd w:id="0"/>
           </w:p>
         </w:tc>
       </w:tr>
@@ -18649,6 +19002,13 @@
                 <w:szCs w:val="32"/>
               </w:rPr>
             </w:pPr>
+            <w:r>
+              <w:rPr>
+                <w:sz w:val="32"/>
+                <w:szCs w:val="32"/>
+              </w:rPr>
+              <w:t>Backend Table</w:t>
+            </w:r>
           </w:p>
           <w:p>
             <w:pPr>
@@ -19009,23 +19369,7 @@
                 <w:sz w:val="32"/>
                 <w:szCs w:val="32"/>
               </w:rPr>
-              <w:t xml:space="preserve">The data that has ‘User_id’ 1 is </w:t>
-            </w:r>
-            <w:r>
-              <w:rPr>
-                <w:noProof/>
-                <w:sz w:val="32"/>
-                <w:szCs w:val="32"/>
-              </w:rPr>
-              <w:t>deleted</w:t>
-            </w:r>
-            <w:r>
-              <w:rPr>
-                <w:noProof/>
-                <w:sz w:val="32"/>
-                <w:szCs w:val="32"/>
-              </w:rPr>
-              <w:t xml:space="preserve"> from the backend table, as shown on the left.</w:t>
+              <w:t>The data that has ‘User_id’ 1 is deleted from the backend table, as shown on the left.</w:t>
             </w:r>
             <w:r>
               <w:rPr>
@@ -19034,6 +19378,1493 @@
                 <w:szCs w:val="32"/>
               </w:rPr>
               <w:t xml:space="preserve"> Scroll up if still not sure.</w:t>
+            </w:r>
+          </w:p>
+        </w:tc>
+      </w:tr>
+      <w:tr>
+        <w:trPr>
+          <w:trHeight w:val="502"/>
+        </w:trPr>
+        <w:tc>
+          <w:tcPr>
+            <w:tcW w:w="9679" w:type="dxa"/>
+          </w:tcPr>
+          <w:p>
+            <w:pPr>
+              <w:rPr>
+                <w:sz w:val="32"/>
+                <w:szCs w:val="32"/>
+              </w:rPr>
+            </w:pPr>
+            <w:r>
+              <w:rPr>
+                <w:sz w:val="32"/>
+                <w:szCs w:val="32"/>
+              </w:rPr>
+              <w:t>One to Many relationship, CRUD (Update One Posts relative to one user)</w:t>
+            </w:r>
+          </w:p>
+          <w:p>
+            <w:pPr>
+              <w:rPr>
+                <w:sz w:val="32"/>
+                <w:szCs w:val="32"/>
+              </w:rPr>
+            </w:pPr>
+            <w:r>
+              <w:rPr>
+                <w:sz w:val="32"/>
+                <w:szCs w:val="32"/>
+              </w:rPr>
+              <w:t>Backend Table</w:t>
+            </w:r>
+          </w:p>
+          <w:p>
+            <w:pPr>
+              <w:rPr>
+                <w:sz w:val="32"/>
+                <w:szCs w:val="32"/>
+              </w:rPr>
+            </w:pPr>
+            <w:r>
+              <w:rPr>
+                <w:noProof/>
+              </w:rPr>
+              <w:drawing>
+                <wp:inline distT="0" distB="0" distL="0" distR="0" wp14:anchorId="7F694112" wp14:editId="03F2536B">
+                  <wp:extent cx="6267450" cy="741680"/>
+                  <wp:effectExtent l="0" t="0" r="0" b="1270"/>
+                  <wp:docPr id="358" name="Picture 358"/>
+                  <wp:cNvGraphicFramePr>
+                    <a:graphicFrameLocks xmlns:a="http://schemas.openxmlformats.org/drawingml/2006/main" noChangeAspect="1"/>
+                  </wp:cNvGraphicFramePr>
+                  <a:graphic xmlns:a="http://schemas.openxmlformats.org/drawingml/2006/main">
+                    <a:graphicData uri="http://schemas.openxmlformats.org/drawingml/2006/picture">
+                      <pic:pic xmlns:pic="http://schemas.openxmlformats.org/drawingml/2006/picture">
+                        <pic:nvPicPr>
+                          <pic:cNvPr id="1" name=""/>
+                          <pic:cNvPicPr/>
+                        </pic:nvPicPr>
+                        <pic:blipFill>
+                          <a:blip r:embed="rId189"/>
+                          <a:stretch>
+                            <a:fillRect/>
+                          </a:stretch>
+                        </pic:blipFill>
+                        <pic:spPr>
+                          <a:xfrm>
+                            <a:off x="0" y="0"/>
+                            <a:ext cx="6267450" cy="741680"/>
+                          </a:xfrm>
+                          <a:prstGeom prst="rect">
+                            <a:avLst/>
+                          </a:prstGeom>
+                        </pic:spPr>
+                      </pic:pic>
+                    </a:graphicData>
+                  </a:graphic>
+                </wp:inline>
+              </w:drawing>
+            </w:r>
+          </w:p>
+          <w:p>
+            <w:pPr>
+              <w:rPr>
+                <w:sz w:val="32"/>
+                <w:szCs w:val="32"/>
+              </w:rPr>
+            </w:pPr>
+            <w:r>
+              <w:rPr>
+                <w:sz w:val="32"/>
+                <w:szCs w:val="32"/>
+              </w:rPr>
+              <w:t>Posts Table</w:t>
+            </w:r>
+          </w:p>
+          <w:p>
+            <w:pPr>
+              <w:rPr>
+                <w:sz w:val="32"/>
+                <w:szCs w:val="32"/>
+              </w:rPr>
+            </w:pPr>
+            <w:r>
+              <w:rPr>
+                <w:sz w:val="32"/>
+                <w:szCs w:val="32"/>
+              </w:rPr>
+              <w:t>To</w:t>
+            </w:r>
+          </w:p>
+          <w:p>
+            <w:pPr>
+              <w:rPr>
+                <w:sz w:val="32"/>
+                <w:szCs w:val="32"/>
+              </w:rPr>
+            </w:pPr>
+            <w:r>
+              <w:rPr>
+                <w:noProof/>
+              </w:rPr>
+              <w:drawing>
+                <wp:inline distT="0" distB="0" distL="0" distR="0" wp14:anchorId="3254364C" wp14:editId="63B3DBBF">
+                  <wp:extent cx="6267450" cy="649605"/>
+                  <wp:effectExtent l="0" t="0" r="0" b="0"/>
+                  <wp:docPr id="368" name="Picture 368"/>
+                  <wp:cNvGraphicFramePr>
+                    <a:graphicFrameLocks xmlns:a="http://schemas.openxmlformats.org/drawingml/2006/main" noChangeAspect="1"/>
+                  </wp:cNvGraphicFramePr>
+                  <a:graphic xmlns:a="http://schemas.openxmlformats.org/drawingml/2006/main">
+                    <a:graphicData uri="http://schemas.openxmlformats.org/drawingml/2006/picture">
+                      <pic:pic xmlns:pic="http://schemas.openxmlformats.org/drawingml/2006/picture">
+                        <pic:nvPicPr>
+                          <pic:cNvPr id="1" name=""/>
+                          <pic:cNvPicPr/>
+                        </pic:nvPicPr>
+                        <pic:blipFill>
+                          <a:blip r:embed="rId190"/>
+                          <a:stretch>
+                            <a:fillRect/>
+                          </a:stretch>
+                        </pic:blipFill>
+                        <pic:spPr>
+                          <a:xfrm>
+                            <a:off x="0" y="0"/>
+                            <a:ext cx="6267450" cy="649605"/>
+                          </a:xfrm>
+                          <a:prstGeom prst="rect">
+                            <a:avLst/>
+                          </a:prstGeom>
+                        </pic:spPr>
+                      </pic:pic>
+                    </a:graphicData>
+                  </a:graphic>
+                </wp:inline>
+              </w:drawing>
+            </w:r>
+          </w:p>
+          <w:p>
+            <w:pPr>
+              <w:rPr>
+                <w:sz w:val="32"/>
+                <w:szCs w:val="32"/>
+              </w:rPr>
+            </w:pPr>
+          </w:p>
+          <w:p>
+            <w:pPr>
+              <w:rPr>
+                <w:sz w:val="32"/>
+                <w:szCs w:val="32"/>
+              </w:rPr>
+            </w:pPr>
+            <w:r>
+              <w:rPr>
+                <w:noProof/>
+              </w:rPr>
+              <w:drawing>
+                <wp:inline distT="0" distB="0" distL="0" distR="0" wp14:anchorId="12407725" wp14:editId="4E276E9A">
+                  <wp:extent cx="6267450" cy="503555"/>
+                  <wp:effectExtent l="0" t="0" r="0" b="0"/>
+                  <wp:docPr id="369" name="Picture 369"/>
+                  <wp:cNvGraphicFramePr>
+                    <a:graphicFrameLocks xmlns:a="http://schemas.openxmlformats.org/drawingml/2006/main" noChangeAspect="1"/>
+                  </wp:cNvGraphicFramePr>
+                  <a:graphic xmlns:a="http://schemas.openxmlformats.org/drawingml/2006/main">
+                    <a:graphicData uri="http://schemas.openxmlformats.org/drawingml/2006/picture">
+                      <pic:pic xmlns:pic="http://schemas.openxmlformats.org/drawingml/2006/picture">
+                        <pic:nvPicPr>
+                          <pic:cNvPr id="1" name=""/>
+                          <pic:cNvPicPr/>
+                        </pic:nvPicPr>
+                        <pic:blipFill>
+                          <a:blip r:embed="rId191"/>
+                          <a:stretch>
+                            <a:fillRect/>
+                          </a:stretch>
+                        </pic:blipFill>
+                        <pic:spPr>
+                          <a:xfrm>
+                            <a:off x="0" y="0"/>
+                            <a:ext cx="6267450" cy="503555"/>
+                          </a:xfrm>
+                          <a:prstGeom prst="rect">
+                            <a:avLst/>
+                          </a:prstGeom>
+                        </pic:spPr>
+                      </pic:pic>
+                    </a:graphicData>
+                  </a:graphic>
+                </wp:inline>
+              </w:drawing>
+            </w:r>
+          </w:p>
+          <w:p>
+            <w:pPr>
+              <w:rPr>
+                <w:sz w:val="32"/>
+                <w:szCs w:val="32"/>
+              </w:rPr>
+            </w:pPr>
+            <w:r>
+              <w:rPr>
+                <w:sz w:val="32"/>
+                <w:szCs w:val="32"/>
+              </w:rPr>
+              <w:t>URL Used</w:t>
+            </w:r>
+          </w:p>
+        </w:tc>
+        <w:tc>
+          <w:tcPr>
+            <w:tcW w:w="7932" w:type="dxa"/>
+          </w:tcPr>
+          <w:p>
+            <w:pPr>
+              <w:rPr>
+                <w:noProof/>
+                <w:sz w:val="32"/>
+                <w:szCs w:val="32"/>
+              </w:rPr>
+            </w:pPr>
+            <w:r>
+              <w:rPr>
+                <w:noProof/>
+                <w:sz w:val="32"/>
+                <w:szCs w:val="32"/>
+              </w:rPr>
+              <w:t xml:space="preserve">Code Used </w:t>
+            </w:r>
+          </w:p>
+          <w:p>
+            <w:pPr>
+              <w:rPr>
+                <w:noProof/>
+                <w:sz w:val="32"/>
+                <w:szCs w:val="32"/>
+              </w:rPr>
+            </w:pPr>
+          </w:p>
+          <w:p>
+            <w:pPr>
+              <w:rPr>
+                <w:noProof/>
+                <w:sz w:val="32"/>
+                <w:szCs w:val="32"/>
+              </w:rPr>
+            </w:pPr>
+            <w:r>
+              <w:rPr>
+                <w:noProof/>
+              </w:rPr>
+              <w:drawing>
+                <wp:inline distT="0" distB="0" distL="0" distR="0" wp14:anchorId="46C4AEDE" wp14:editId="02754CA0">
+                  <wp:extent cx="1000125" cy="438150"/>
+                  <wp:effectExtent l="0" t="0" r="9525" b="0"/>
+                  <wp:docPr id="370" name="Picture 370"/>
+                  <wp:cNvGraphicFramePr>
+                    <a:graphicFrameLocks xmlns:a="http://schemas.openxmlformats.org/drawingml/2006/main" noChangeAspect="1"/>
+                  </wp:cNvGraphicFramePr>
+                  <a:graphic xmlns:a="http://schemas.openxmlformats.org/drawingml/2006/main">
+                    <a:graphicData uri="http://schemas.openxmlformats.org/drawingml/2006/picture">
+                      <pic:pic xmlns:pic="http://schemas.openxmlformats.org/drawingml/2006/picture">
+                        <pic:nvPicPr>
+                          <pic:cNvPr id="1" name=""/>
+                          <pic:cNvPicPr/>
+                        </pic:nvPicPr>
+                        <pic:blipFill>
+                          <a:blip r:embed="rId192"/>
+                          <a:stretch>
+                            <a:fillRect/>
+                          </a:stretch>
+                        </pic:blipFill>
+                        <pic:spPr>
+                          <a:xfrm>
+                            <a:off x="0" y="0"/>
+                            <a:ext cx="1000125" cy="438150"/>
+                          </a:xfrm>
+                          <a:prstGeom prst="rect">
+                            <a:avLst/>
+                          </a:prstGeom>
+                        </pic:spPr>
+                      </pic:pic>
+                    </a:graphicData>
+                  </a:graphic>
+                </wp:inline>
+              </w:drawing>
+            </w:r>
+            <w:r>
+              <w:rPr>
+                <w:noProof/>
+                <w:sz w:val="32"/>
+                <w:szCs w:val="32"/>
+              </w:rPr>
+              <w:t xml:space="preserve"> </w:t>
+            </w:r>
+            <w:r>
+              <w:rPr>
+                <w:noProof/>
+              </w:rPr>
+              <w:drawing>
+                <wp:inline distT="0" distB="0" distL="0" distR="0" wp14:anchorId="32EA76DB" wp14:editId="21B46DEE">
+                  <wp:extent cx="5606415" cy="1038225"/>
+                  <wp:effectExtent l="0" t="0" r="0" b="9525"/>
+                  <wp:docPr id="371" name="Picture 371"/>
+                  <wp:cNvGraphicFramePr>
+                    <a:graphicFrameLocks xmlns:a="http://schemas.openxmlformats.org/drawingml/2006/main" noChangeAspect="1"/>
+                  </wp:cNvGraphicFramePr>
+                  <a:graphic xmlns:a="http://schemas.openxmlformats.org/drawingml/2006/main">
+                    <a:graphicData uri="http://schemas.openxmlformats.org/drawingml/2006/picture">
+                      <pic:pic xmlns:pic="http://schemas.openxmlformats.org/drawingml/2006/picture">
+                        <pic:nvPicPr>
+                          <pic:cNvPr id="1" name=""/>
+                          <pic:cNvPicPr/>
+                        </pic:nvPicPr>
+                        <pic:blipFill>
+                          <a:blip r:embed="rId193"/>
+                          <a:stretch>
+                            <a:fillRect/>
+                          </a:stretch>
+                        </pic:blipFill>
+                        <pic:spPr>
+                          <a:xfrm>
+                            <a:off x="0" y="0"/>
+                            <a:ext cx="5643054" cy="1045010"/>
+                          </a:xfrm>
+                          <a:prstGeom prst="rect">
+                            <a:avLst/>
+                          </a:prstGeom>
+                        </pic:spPr>
+                      </pic:pic>
+                    </a:graphicData>
+                  </a:graphic>
+                </wp:inline>
+              </w:drawing>
+            </w:r>
+          </w:p>
+          <w:p>
+            <w:pPr>
+              <w:rPr>
+                <w:sz w:val="32"/>
+                <w:szCs w:val="32"/>
+              </w:rPr>
+            </w:pPr>
+          </w:p>
+          <w:p>
+            <w:pPr>
+              <w:rPr>
+                <w:sz w:val="32"/>
+                <w:szCs w:val="32"/>
+              </w:rPr>
+            </w:pPr>
+            <w:r>
+              <w:rPr>
+                <w:noProof/>
+              </w:rPr>
+              <w:drawing>
+                <wp:inline distT="0" distB="0" distL="0" distR="0" wp14:anchorId="3CF6C64A" wp14:editId="6221EB3C">
+                  <wp:extent cx="2781300" cy="800100"/>
+                  <wp:effectExtent l="0" t="0" r="0" b="0"/>
+                  <wp:docPr id="372" name="Picture 372"/>
+                  <wp:cNvGraphicFramePr>
+                    <a:graphicFrameLocks xmlns:a="http://schemas.openxmlformats.org/drawingml/2006/main" noChangeAspect="1"/>
+                  </wp:cNvGraphicFramePr>
+                  <a:graphic xmlns:a="http://schemas.openxmlformats.org/drawingml/2006/main">
+                    <a:graphicData uri="http://schemas.openxmlformats.org/drawingml/2006/picture">
+                      <pic:pic xmlns:pic="http://schemas.openxmlformats.org/drawingml/2006/picture">
+                        <pic:nvPicPr>
+                          <pic:cNvPr id="1" name=""/>
+                          <pic:cNvPicPr/>
+                        </pic:nvPicPr>
+                        <pic:blipFill>
+                          <a:blip r:embed="rId194"/>
+                          <a:stretch>
+                            <a:fillRect/>
+                          </a:stretch>
+                        </pic:blipFill>
+                        <pic:spPr>
+                          <a:xfrm>
+                            <a:off x="0" y="0"/>
+                            <a:ext cx="2781300" cy="800100"/>
+                          </a:xfrm>
+                          <a:prstGeom prst="rect">
+                            <a:avLst/>
+                          </a:prstGeom>
+                        </pic:spPr>
+                      </pic:pic>
+                    </a:graphicData>
+                  </a:graphic>
+                </wp:inline>
+              </w:drawing>
+            </w:r>
+            <w:r>
+              <w:rPr>
+                <w:sz w:val="32"/>
+                <w:szCs w:val="32"/>
+              </w:rPr>
+              <w:t xml:space="preserve"> in User Model</w:t>
+            </w:r>
+          </w:p>
+          <w:p>
+            <w:pPr>
+              <w:rPr>
+                <w:sz w:val="32"/>
+                <w:szCs w:val="32"/>
+              </w:rPr>
+            </w:pPr>
+          </w:p>
+          <w:p>
+            <w:pPr>
+              <w:rPr>
+                <w:sz w:val="32"/>
+                <w:szCs w:val="32"/>
+              </w:rPr>
+            </w:pPr>
+            <w:r>
+              <w:rPr>
+                <w:sz w:val="32"/>
+                <w:szCs w:val="32"/>
+              </w:rPr>
+              <w:t xml:space="preserve">As can be seen in the code, the </w:t>
+            </w:r>
+            <w:r>
+              <w:rPr>
+                <w:sz w:val="32"/>
+                <w:szCs w:val="32"/>
+              </w:rPr>
+              <w:t>‘</w:t>
+            </w:r>
+            <w:r>
+              <w:rPr>
+                <w:sz w:val="32"/>
+                <w:szCs w:val="32"/>
+              </w:rPr>
+              <w:t>User_id</w:t>
+            </w:r>
+            <w:r>
+              <w:rPr>
+                <w:sz w:val="32"/>
+                <w:szCs w:val="32"/>
+              </w:rPr>
+              <w:t>’</w:t>
+            </w:r>
+            <w:r>
+              <w:rPr>
+                <w:sz w:val="32"/>
+                <w:szCs w:val="32"/>
+              </w:rPr>
+              <w:t xml:space="preserve"> 1 </w:t>
+            </w:r>
+            <w:proofErr w:type="gramStart"/>
+            <w:r>
+              <w:rPr>
+                <w:sz w:val="32"/>
+                <w:szCs w:val="32"/>
+              </w:rPr>
+              <w:t>is located in</w:t>
+            </w:r>
+            <w:proofErr w:type="gramEnd"/>
+            <w:r>
+              <w:rPr>
+                <w:sz w:val="32"/>
+                <w:szCs w:val="32"/>
+              </w:rPr>
+              <w:t xml:space="preserve"> the posts table, then the data is updated. As shown on the left, look clearly. </w:t>
+            </w:r>
+          </w:p>
+        </w:tc>
+      </w:tr>
+      <w:tr>
+        <w:trPr>
+          <w:trHeight w:val="502"/>
+        </w:trPr>
+        <w:tc>
+          <w:tcPr>
+            <w:tcW w:w="9679" w:type="dxa"/>
+          </w:tcPr>
+          <w:p>
+            <w:pPr>
+              <w:rPr>
+                <w:sz w:val="32"/>
+                <w:szCs w:val="32"/>
+              </w:rPr>
+            </w:pPr>
+            <w:r>
+              <w:rPr>
+                <w:sz w:val="32"/>
+                <w:szCs w:val="32"/>
+              </w:rPr>
+              <w:t>One to Many relationship, CRUD (Delete One Posts relative to One user)</w:t>
+            </w:r>
+          </w:p>
+          <w:p>
+            <w:pPr>
+              <w:rPr>
+                <w:sz w:val="32"/>
+                <w:szCs w:val="32"/>
+              </w:rPr>
+            </w:pPr>
+            <w:r>
+              <w:rPr>
+                <w:sz w:val="32"/>
+                <w:szCs w:val="32"/>
+              </w:rPr>
+              <w:t>Backend Table</w:t>
+            </w:r>
+          </w:p>
+          <w:p>
+            <w:pPr>
+              <w:rPr>
+                <w:sz w:val="32"/>
+                <w:szCs w:val="32"/>
+              </w:rPr>
+            </w:pPr>
+          </w:p>
+          <w:p>
+            <w:pPr>
+              <w:rPr>
+                <w:sz w:val="32"/>
+                <w:szCs w:val="32"/>
+              </w:rPr>
+            </w:pPr>
+            <w:r>
+              <w:rPr>
+                <w:noProof/>
+              </w:rPr>
+              <w:drawing>
+                <wp:inline distT="0" distB="0" distL="0" distR="0" wp14:anchorId="220998D9" wp14:editId="65398B94">
+                  <wp:extent cx="6267450" cy="741680"/>
+                  <wp:effectExtent l="0" t="0" r="0" b="1270"/>
+                  <wp:docPr id="373" name="Picture 373"/>
+                  <wp:cNvGraphicFramePr>
+                    <a:graphicFrameLocks xmlns:a="http://schemas.openxmlformats.org/drawingml/2006/main" noChangeAspect="1"/>
+                  </wp:cNvGraphicFramePr>
+                  <a:graphic xmlns:a="http://schemas.openxmlformats.org/drawingml/2006/main">
+                    <a:graphicData uri="http://schemas.openxmlformats.org/drawingml/2006/picture">
+                      <pic:pic xmlns:pic="http://schemas.openxmlformats.org/drawingml/2006/picture">
+                        <pic:nvPicPr>
+                          <pic:cNvPr id="1" name=""/>
+                          <pic:cNvPicPr/>
+                        </pic:nvPicPr>
+                        <pic:blipFill>
+                          <a:blip r:embed="rId189"/>
+                          <a:stretch>
+                            <a:fillRect/>
+                          </a:stretch>
+                        </pic:blipFill>
+                        <pic:spPr>
+                          <a:xfrm>
+                            <a:off x="0" y="0"/>
+                            <a:ext cx="6267450" cy="741680"/>
+                          </a:xfrm>
+                          <a:prstGeom prst="rect">
+                            <a:avLst/>
+                          </a:prstGeom>
+                        </pic:spPr>
+                      </pic:pic>
+                    </a:graphicData>
+                  </a:graphic>
+                </wp:inline>
+              </w:drawing>
+            </w:r>
+          </w:p>
+          <w:p>
+            <w:pPr>
+              <w:rPr>
+                <w:sz w:val="32"/>
+                <w:szCs w:val="32"/>
+              </w:rPr>
+            </w:pPr>
+            <w:r>
+              <w:rPr>
+                <w:sz w:val="32"/>
+                <w:szCs w:val="32"/>
+              </w:rPr>
+              <w:t>Posts Table</w:t>
+            </w:r>
+          </w:p>
+          <w:p>
+            <w:pPr>
+              <w:rPr>
+                <w:sz w:val="32"/>
+                <w:szCs w:val="32"/>
+              </w:rPr>
+            </w:pPr>
+            <w:r>
+              <w:rPr>
+                <w:sz w:val="32"/>
+                <w:szCs w:val="32"/>
+              </w:rPr>
+              <w:t>To</w:t>
+            </w:r>
+          </w:p>
+          <w:p>
+            <w:pPr>
+              <w:rPr>
+                <w:sz w:val="32"/>
+                <w:szCs w:val="32"/>
+              </w:rPr>
+            </w:pPr>
+            <w:r>
+              <w:rPr>
+                <w:noProof/>
+              </w:rPr>
+              <w:drawing>
+                <wp:inline distT="0" distB="0" distL="0" distR="0" wp14:anchorId="5692DA27" wp14:editId="5AC7E79A">
+                  <wp:extent cx="6267450" cy="537210"/>
+                  <wp:effectExtent l="0" t="0" r="0" b="0"/>
+                  <wp:docPr id="374" name="Picture 374"/>
+                  <wp:cNvGraphicFramePr>
+                    <a:graphicFrameLocks xmlns:a="http://schemas.openxmlformats.org/drawingml/2006/main" noChangeAspect="1"/>
+                  </wp:cNvGraphicFramePr>
+                  <a:graphic xmlns:a="http://schemas.openxmlformats.org/drawingml/2006/main">
+                    <a:graphicData uri="http://schemas.openxmlformats.org/drawingml/2006/picture">
+                      <pic:pic xmlns:pic="http://schemas.openxmlformats.org/drawingml/2006/picture">
+                        <pic:nvPicPr>
+                          <pic:cNvPr id="1" name=""/>
+                          <pic:cNvPicPr/>
+                        </pic:nvPicPr>
+                        <pic:blipFill>
+                          <a:blip r:embed="rId195"/>
+                          <a:stretch>
+                            <a:fillRect/>
+                          </a:stretch>
+                        </pic:blipFill>
+                        <pic:spPr>
+                          <a:xfrm>
+                            <a:off x="0" y="0"/>
+                            <a:ext cx="6267450" cy="537210"/>
+                          </a:xfrm>
+                          <a:prstGeom prst="rect">
+                            <a:avLst/>
+                          </a:prstGeom>
+                        </pic:spPr>
+                      </pic:pic>
+                    </a:graphicData>
+                  </a:graphic>
+                </wp:inline>
+              </w:drawing>
+            </w:r>
+          </w:p>
+          <w:p>
+            <w:pPr>
+              <w:rPr>
+                <w:sz w:val="32"/>
+                <w:szCs w:val="32"/>
+              </w:rPr>
+            </w:pPr>
+            <w:r>
+              <w:rPr>
+                <w:noProof/>
+              </w:rPr>
+              <w:drawing>
+                <wp:inline distT="0" distB="0" distL="0" distR="0" wp14:anchorId="61E9D7C8" wp14:editId="630803AC">
+                  <wp:extent cx="6267450" cy="562610"/>
+                  <wp:effectExtent l="0" t="0" r="0" b="8890"/>
+                  <wp:docPr id="378" name="Picture 378"/>
+                  <wp:cNvGraphicFramePr>
+                    <a:graphicFrameLocks xmlns:a="http://schemas.openxmlformats.org/drawingml/2006/main" noChangeAspect="1"/>
+                  </wp:cNvGraphicFramePr>
+                  <a:graphic xmlns:a="http://schemas.openxmlformats.org/drawingml/2006/main">
+                    <a:graphicData uri="http://schemas.openxmlformats.org/drawingml/2006/picture">
+                      <pic:pic xmlns:pic="http://schemas.openxmlformats.org/drawingml/2006/picture">
+                        <pic:nvPicPr>
+                          <pic:cNvPr id="1" name=""/>
+                          <pic:cNvPicPr/>
+                        </pic:nvPicPr>
+                        <pic:blipFill>
+                          <a:blip r:embed="rId196"/>
+                          <a:stretch>
+                            <a:fillRect/>
+                          </a:stretch>
+                        </pic:blipFill>
+                        <pic:spPr>
+                          <a:xfrm>
+                            <a:off x="0" y="0"/>
+                            <a:ext cx="6267450" cy="562610"/>
+                          </a:xfrm>
+                          <a:prstGeom prst="rect">
+                            <a:avLst/>
+                          </a:prstGeom>
+                        </pic:spPr>
+                      </pic:pic>
+                    </a:graphicData>
+                  </a:graphic>
+                </wp:inline>
+              </w:drawing>
+            </w:r>
+          </w:p>
+          <w:p>
+            <w:pPr>
+              <w:rPr>
+                <w:sz w:val="32"/>
+                <w:szCs w:val="32"/>
+              </w:rPr>
+            </w:pPr>
+            <w:r>
+              <w:rPr>
+                <w:sz w:val="32"/>
+                <w:szCs w:val="32"/>
+              </w:rPr>
+              <w:t>Users Table</w:t>
+            </w:r>
+          </w:p>
+          <w:p>
+            <w:pPr>
+              <w:rPr>
+                <w:sz w:val="32"/>
+                <w:szCs w:val="32"/>
+              </w:rPr>
+            </w:pPr>
+            <w:r>
+              <w:rPr>
+                <w:noProof/>
+              </w:rPr>
+              <w:drawing>
+                <wp:inline distT="0" distB="0" distL="0" distR="0" wp14:anchorId="2BC7C59D" wp14:editId="29F4EDFB">
+                  <wp:extent cx="6267450" cy="567690"/>
+                  <wp:effectExtent l="0" t="0" r="0" b="3810"/>
+                  <wp:docPr id="375" name="Picture 375"/>
+                  <wp:cNvGraphicFramePr>
+                    <a:graphicFrameLocks xmlns:a="http://schemas.openxmlformats.org/drawingml/2006/main" noChangeAspect="1"/>
+                  </wp:cNvGraphicFramePr>
+                  <a:graphic xmlns:a="http://schemas.openxmlformats.org/drawingml/2006/main">
+                    <a:graphicData uri="http://schemas.openxmlformats.org/drawingml/2006/picture">
+                      <pic:pic xmlns:pic="http://schemas.openxmlformats.org/drawingml/2006/picture">
+                        <pic:nvPicPr>
+                          <pic:cNvPr id="1" name=""/>
+                          <pic:cNvPicPr/>
+                        </pic:nvPicPr>
+                        <pic:blipFill>
+                          <a:blip r:embed="rId197"/>
+                          <a:stretch>
+                            <a:fillRect/>
+                          </a:stretch>
+                        </pic:blipFill>
+                        <pic:spPr>
+                          <a:xfrm>
+                            <a:off x="0" y="0"/>
+                            <a:ext cx="6267450" cy="567690"/>
+                          </a:xfrm>
+                          <a:prstGeom prst="rect">
+                            <a:avLst/>
+                          </a:prstGeom>
+                        </pic:spPr>
+                      </pic:pic>
+                    </a:graphicData>
+                  </a:graphic>
+                </wp:inline>
+              </w:drawing>
+            </w:r>
+          </w:p>
+          <w:p>
+            <w:pPr>
+              <w:rPr>
+                <w:sz w:val="32"/>
+                <w:szCs w:val="32"/>
+              </w:rPr>
+            </w:pPr>
+            <w:r>
+              <w:rPr>
+                <w:sz w:val="32"/>
+                <w:szCs w:val="32"/>
+              </w:rPr>
+              <w:t>URL Used</w:t>
+            </w:r>
+          </w:p>
+        </w:tc>
+        <w:tc>
+          <w:tcPr>
+            <w:tcW w:w="7932" w:type="dxa"/>
+          </w:tcPr>
+          <w:p>
+            <w:pPr>
+              <w:rPr>
+                <w:noProof/>
+                <w:sz w:val="32"/>
+                <w:szCs w:val="32"/>
+              </w:rPr>
+            </w:pPr>
+            <w:r>
+              <w:rPr>
+                <w:noProof/>
+                <w:sz w:val="32"/>
+                <w:szCs w:val="32"/>
+              </w:rPr>
+              <w:t>Code Used</w:t>
+            </w:r>
+          </w:p>
+          <w:p>
+            <w:pPr>
+              <w:rPr>
+                <w:noProof/>
+                <w:sz w:val="32"/>
+                <w:szCs w:val="32"/>
+              </w:rPr>
+            </w:pPr>
+          </w:p>
+          <w:p>
+            <w:pPr>
+              <w:rPr>
+                <w:noProof/>
+                <w:sz w:val="32"/>
+                <w:szCs w:val="32"/>
+              </w:rPr>
+            </w:pPr>
+            <w:r>
+              <w:rPr>
+                <w:noProof/>
+              </w:rPr>
+              <w:drawing>
+                <wp:inline distT="0" distB="0" distL="0" distR="0" wp14:anchorId="7BCEB382" wp14:editId="4EAA80B4">
+                  <wp:extent cx="2200275" cy="1021288"/>
+                  <wp:effectExtent l="0" t="0" r="0" b="7620"/>
+                  <wp:docPr id="376" name="Picture 376"/>
+                  <wp:cNvGraphicFramePr>
+                    <a:graphicFrameLocks xmlns:a="http://schemas.openxmlformats.org/drawingml/2006/main" noChangeAspect="1"/>
+                  </wp:cNvGraphicFramePr>
+                  <a:graphic xmlns:a="http://schemas.openxmlformats.org/drawingml/2006/main">
+                    <a:graphicData uri="http://schemas.openxmlformats.org/drawingml/2006/picture">
+                      <pic:pic xmlns:pic="http://schemas.openxmlformats.org/drawingml/2006/picture">
+                        <pic:nvPicPr>
+                          <pic:cNvPr id="1" name=""/>
+                          <pic:cNvPicPr/>
+                        </pic:nvPicPr>
+                        <pic:blipFill>
+                          <a:blip r:embed="rId198"/>
+                          <a:stretch>
+                            <a:fillRect/>
+                          </a:stretch>
+                        </pic:blipFill>
+                        <pic:spPr>
+                          <a:xfrm>
+                            <a:off x="0" y="0"/>
+                            <a:ext cx="2227144" cy="1033760"/>
+                          </a:xfrm>
+                          <a:prstGeom prst="rect">
+                            <a:avLst/>
+                          </a:prstGeom>
+                        </pic:spPr>
+                      </pic:pic>
+                    </a:graphicData>
+                  </a:graphic>
+                </wp:inline>
+              </w:drawing>
+            </w:r>
+            <w:r>
+              <w:rPr>
+                <w:noProof/>
+                <w:sz w:val="32"/>
+                <w:szCs w:val="32"/>
+              </w:rPr>
+              <w:t xml:space="preserve"> in routes.php</w:t>
+            </w:r>
+          </w:p>
+          <w:p>
+            <w:pPr>
+              <w:rPr>
+                <w:noProof/>
+                <w:sz w:val="32"/>
+                <w:szCs w:val="32"/>
+              </w:rPr>
+            </w:pPr>
+          </w:p>
+          <w:p>
+            <w:pPr>
+              <w:rPr>
+                <w:noProof/>
+                <w:sz w:val="32"/>
+                <w:szCs w:val="32"/>
+              </w:rPr>
+            </w:pPr>
+            <w:r>
+              <w:rPr>
+                <w:noProof/>
+              </w:rPr>
+              <w:drawing>
+                <wp:inline distT="0" distB="0" distL="0" distR="0" wp14:anchorId="7121726C" wp14:editId="2B2F7EC4">
+                  <wp:extent cx="2781300" cy="800100"/>
+                  <wp:effectExtent l="0" t="0" r="0" b="0"/>
+                  <wp:docPr id="377" name="Picture 377"/>
+                  <wp:cNvGraphicFramePr>
+                    <a:graphicFrameLocks xmlns:a="http://schemas.openxmlformats.org/drawingml/2006/main" noChangeAspect="1"/>
+                  </wp:cNvGraphicFramePr>
+                  <a:graphic xmlns:a="http://schemas.openxmlformats.org/drawingml/2006/main">
+                    <a:graphicData uri="http://schemas.openxmlformats.org/drawingml/2006/picture">
+                      <pic:pic xmlns:pic="http://schemas.openxmlformats.org/drawingml/2006/picture">
+                        <pic:nvPicPr>
+                          <pic:cNvPr id="1" name=""/>
+                          <pic:cNvPicPr/>
+                        </pic:nvPicPr>
+                        <pic:blipFill>
+                          <a:blip r:embed="rId194"/>
+                          <a:stretch>
+                            <a:fillRect/>
+                          </a:stretch>
+                        </pic:blipFill>
+                        <pic:spPr>
+                          <a:xfrm>
+                            <a:off x="0" y="0"/>
+                            <a:ext cx="2781300" cy="800100"/>
+                          </a:xfrm>
+                          <a:prstGeom prst="rect">
+                            <a:avLst/>
+                          </a:prstGeom>
+                        </pic:spPr>
+                      </pic:pic>
+                    </a:graphicData>
+                  </a:graphic>
+                </wp:inline>
+              </w:drawing>
+            </w:r>
+            <w:r>
+              <w:rPr>
+                <w:noProof/>
+                <w:sz w:val="32"/>
+                <w:szCs w:val="32"/>
+              </w:rPr>
+              <w:t xml:space="preserve"> in User Model</w:t>
+            </w:r>
+          </w:p>
+          <w:p>
+            <w:pPr>
+              <w:rPr>
+                <w:noProof/>
+                <w:sz w:val="32"/>
+                <w:szCs w:val="32"/>
+              </w:rPr>
+            </w:pPr>
+          </w:p>
+          <w:p>
+            <w:pPr>
+              <w:rPr>
+                <w:noProof/>
+                <w:sz w:val="32"/>
+                <w:szCs w:val="32"/>
+              </w:rPr>
+            </w:pPr>
+            <w:r>
+              <w:rPr>
+                <w:noProof/>
+                <w:sz w:val="32"/>
+                <w:szCs w:val="32"/>
+              </w:rPr>
+              <w:t xml:space="preserve">Data is received from the Posts table where User_id is 1. From therefore, the primary id in posts table that is one is deleted. User_id is the foreign key for the primary id in Users tbale. Therefore the results are shown on the left. If confused look up foreign key and primary key relationship. </w:t>
+            </w:r>
+          </w:p>
+        </w:tc>
+      </w:tr>
+      <w:tr>
+        <w:trPr>
+          <w:trHeight w:val="502"/>
+        </w:trPr>
+        <w:tc>
+          <w:tcPr>
+            <w:tcW w:w="9679" w:type="dxa"/>
+          </w:tcPr>
+          <w:p>
+            <w:pPr>
+              <w:rPr>
+                <w:sz w:val="32"/>
+                <w:szCs w:val="32"/>
+              </w:rPr>
+            </w:pPr>
+            <w:r>
+              <w:rPr>
+                <w:sz w:val="32"/>
+                <w:szCs w:val="32"/>
+              </w:rPr>
+              <w:t>One to Many relationship</w:t>
+            </w:r>
+            <w:r>
+              <w:rPr>
+                <w:sz w:val="32"/>
+                <w:szCs w:val="32"/>
+              </w:rPr>
+              <w:t>, Another Example</w:t>
+            </w:r>
+            <w:r>
+              <w:rPr>
+                <w:sz w:val="32"/>
+                <w:szCs w:val="32"/>
+              </w:rPr>
+              <w:t>, CRUD (Delete One Posts relative to One user)</w:t>
+            </w:r>
+          </w:p>
+          <w:p>
+            <w:pPr>
+              <w:rPr>
+                <w:sz w:val="32"/>
+                <w:szCs w:val="32"/>
+              </w:rPr>
+            </w:pPr>
+            <w:r>
+              <w:rPr>
+                <w:sz w:val="32"/>
+                <w:szCs w:val="32"/>
+              </w:rPr>
+              <w:t>Backend Table</w:t>
+            </w:r>
+          </w:p>
+          <w:p>
+            <w:pPr>
+              <w:rPr>
+                <w:sz w:val="32"/>
+                <w:szCs w:val="32"/>
+              </w:rPr>
+            </w:pPr>
+            <w:r>
+              <w:rPr>
+                <w:noProof/>
+              </w:rPr>
+              <w:drawing>
+                <wp:inline distT="0" distB="0" distL="0" distR="0" wp14:anchorId="7495B89C" wp14:editId="2ED831C2">
+                  <wp:extent cx="6267450" cy="741680"/>
+                  <wp:effectExtent l="0" t="0" r="0" b="1270"/>
+                  <wp:docPr id="379" name="Picture 379"/>
+                  <wp:cNvGraphicFramePr>
+                    <a:graphicFrameLocks xmlns:a="http://schemas.openxmlformats.org/drawingml/2006/main" noChangeAspect="1"/>
+                  </wp:cNvGraphicFramePr>
+                  <a:graphic xmlns:a="http://schemas.openxmlformats.org/drawingml/2006/main">
+                    <a:graphicData uri="http://schemas.openxmlformats.org/drawingml/2006/picture">
+                      <pic:pic xmlns:pic="http://schemas.openxmlformats.org/drawingml/2006/picture">
+                        <pic:nvPicPr>
+                          <pic:cNvPr id="1" name=""/>
+                          <pic:cNvPicPr/>
+                        </pic:nvPicPr>
+                        <pic:blipFill>
+                          <a:blip r:embed="rId189"/>
+                          <a:stretch>
+                            <a:fillRect/>
+                          </a:stretch>
+                        </pic:blipFill>
+                        <pic:spPr>
+                          <a:xfrm>
+                            <a:off x="0" y="0"/>
+                            <a:ext cx="6267450" cy="741680"/>
+                          </a:xfrm>
+                          <a:prstGeom prst="rect">
+                            <a:avLst/>
+                          </a:prstGeom>
+                        </pic:spPr>
+                      </pic:pic>
+                    </a:graphicData>
+                  </a:graphic>
+                </wp:inline>
+              </w:drawing>
+            </w:r>
+          </w:p>
+          <w:p>
+            <w:pPr>
+              <w:rPr>
+                <w:sz w:val="32"/>
+                <w:szCs w:val="32"/>
+              </w:rPr>
+            </w:pPr>
+            <w:r>
+              <w:rPr>
+                <w:sz w:val="32"/>
+                <w:szCs w:val="32"/>
+              </w:rPr>
+              <w:t>To</w:t>
+            </w:r>
+          </w:p>
+          <w:p>
+            <w:pPr>
+              <w:rPr>
+                <w:sz w:val="32"/>
+                <w:szCs w:val="32"/>
+              </w:rPr>
+            </w:pPr>
+            <w:r>
+              <w:rPr>
+                <w:noProof/>
+              </w:rPr>
+              <w:drawing>
+                <wp:inline distT="0" distB="0" distL="0" distR="0" wp14:anchorId="68B99EEF" wp14:editId="34131C47">
+                  <wp:extent cx="3333750" cy="409575"/>
+                  <wp:effectExtent l="0" t="0" r="0" b="9525"/>
+                  <wp:docPr id="380" name="Picture 380"/>
+                  <wp:cNvGraphicFramePr>
+                    <a:graphicFrameLocks xmlns:a="http://schemas.openxmlformats.org/drawingml/2006/main" noChangeAspect="1"/>
+                  </wp:cNvGraphicFramePr>
+                  <a:graphic xmlns:a="http://schemas.openxmlformats.org/drawingml/2006/main">
+                    <a:graphicData uri="http://schemas.openxmlformats.org/drawingml/2006/picture">
+                      <pic:pic xmlns:pic="http://schemas.openxmlformats.org/drawingml/2006/picture">
+                        <pic:nvPicPr>
+                          <pic:cNvPr id="1" name=""/>
+                          <pic:cNvPicPr/>
+                        </pic:nvPicPr>
+                        <pic:blipFill>
+                          <a:blip r:embed="rId199"/>
+                          <a:stretch>
+                            <a:fillRect/>
+                          </a:stretch>
+                        </pic:blipFill>
+                        <pic:spPr>
+                          <a:xfrm>
+                            <a:off x="0" y="0"/>
+                            <a:ext cx="3333750" cy="409575"/>
+                          </a:xfrm>
+                          <a:prstGeom prst="rect">
+                            <a:avLst/>
+                          </a:prstGeom>
+                        </pic:spPr>
+                      </pic:pic>
+                    </a:graphicData>
+                  </a:graphic>
+                </wp:inline>
+              </w:drawing>
+            </w:r>
+          </w:p>
+          <w:p>
+            <w:pPr>
+              <w:rPr>
+                <w:sz w:val="32"/>
+                <w:szCs w:val="32"/>
+              </w:rPr>
+            </w:pPr>
+            <w:r>
+              <w:rPr>
+                <w:sz w:val="32"/>
+                <w:szCs w:val="32"/>
+              </w:rPr>
+              <w:t>Posts Table</w:t>
+            </w:r>
+          </w:p>
+          <w:p>
+            <w:pPr>
+              <w:rPr>
+                <w:sz w:val="32"/>
+                <w:szCs w:val="32"/>
+              </w:rPr>
+            </w:pPr>
+            <w:r>
+              <w:rPr>
+                <w:noProof/>
+              </w:rPr>
+              <w:drawing>
+                <wp:inline distT="0" distB="0" distL="0" distR="0" wp14:anchorId="01EDC0C2" wp14:editId="190876AB">
+                  <wp:extent cx="6267450" cy="562610"/>
+                  <wp:effectExtent l="0" t="0" r="0" b="8890"/>
+                  <wp:docPr id="384" name="Picture 384"/>
+                  <wp:cNvGraphicFramePr>
+                    <a:graphicFrameLocks xmlns:a="http://schemas.openxmlformats.org/drawingml/2006/main" noChangeAspect="1"/>
+                  </wp:cNvGraphicFramePr>
+                  <a:graphic xmlns:a="http://schemas.openxmlformats.org/drawingml/2006/main">
+                    <a:graphicData uri="http://schemas.openxmlformats.org/drawingml/2006/picture">
+                      <pic:pic xmlns:pic="http://schemas.openxmlformats.org/drawingml/2006/picture">
+                        <pic:nvPicPr>
+                          <pic:cNvPr id="1" name=""/>
+                          <pic:cNvPicPr/>
+                        </pic:nvPicPr>
+                        <pic:blipFill>
+                          <a:blip r:embed="rId196"/>
+                          <a:stretch>
+                            <a:fillRect/>
+                          </a:stretch>
+                        </pic:blipFill>
+                        <pic:spPr>
+                          <a:xfrm>
+                            <a:off x="0" y="0"/>
+                            <a:ext cx="6267450" cy="562610"/>
+                          </a:xfrm>
+                          <a:prstGeom prst="rect">
+                            <a:avLst/>
+                          </a:prstGeom>
+                        </pic:spPr>
+                      </pic:pic>
+                    </a:graphicData>
+                  </a:graphic>
+                </wp:inline>
+              </w:drawing>
+            </w:r>
+          </w:p>
+          <w:p>
+            <w:pPr>
+              <w:rPr>
+                <w:sz w:val="32"/>
+                <w:szCs w:val="32"/>
+              </w:rPr>
+            </w:pPr>
+            <w:r>
+              <w:rPr>
+                <w:sz w:val="32"/>
+                <w:szCs w:val="32"/>
+              </w:rPr>
+              <w:t>Users Table</w:t>
+            </w:r>
+          </w:p>
+          <w:p>
+            <w:pPr>
+              <w:rPr>
+                <w:sz w:val="32"/>
+                <w:szCs w:val="32"/>
+              </w:rPr>
+            </w:pPr>
+            <w:r>
+              <w:rPr>
+                <w:noProof/>
+              </w:rPr>
+              <w:drawing>
+                <wp:inline distT="0" distB="0" distL="0" distR="0" wp14:anchorId="7F242A77" wp14:editId="297E144A">
+                  <wp:extent cx="6267450" cy="567690"/>
+                  <wp:effectExtent l="0" t="0" r="0" b="3810"/>
+                  <wp:docPr id="381" name="Picture 381"/>
+                  <wp:cNvGraphicFramePr>
+                    <a:graphicFrameLocks xmlns:a="http://schemas.openxmlformats.org/drawingml/2006/main" noChangeAspect="1"/>
+                  </wp:cNvGraphicFramePr>
+                  <a:graphic xmlns:a="http://schemas.openxmlformats.org/drawingml/2006/main">
+                    <a:graphicData uri="http://schemas.openxmlformats.org/drawingml/2006/picture">
+                      <pic:pic xmlns:pic="http://schemas.openxmlformats.org/drawingml/2006/picture">
+                        <pic:nvPicPr>
+                          <pic:cNvPr id="1" name=""/>
+                          <pic:cNvPicPr/>
+                        </pic:nvPicPr>
+                        <pic:blipFill>
+                          <a:blip r:embed="rId197"/>
+                          <a:stretch>
+                            <a:fillRect/>
+                          </a:stretch>
+                        </pic:blipFill>
+                        <pic:spPr>
+                          <a:xfrm>
+                            <a:off x="0" y="0"/>
+                            <a:ext cx="6267450" cy="567690"/>
+                          </a:xfrm>
+                          <a:prstGeom prst="rect">
+                            <a:avLst/>
+                          </a:prstGeom>
+                        </pic:spPr>
+                      </pic:pic>
+                    </a:graphicData>
+                  </a:graphic>
+                </wp:inline>
+              </w:drawing>
+            </w:r>
+          </w:p>
+          <w:p>
+            <w:pPr>
+              <w:rPr>
+                <w:sz w:val="32"/>
+                <w:szCs w:val="32"/>
+              </w:rPr>
+            </w:pPr>
+            <w:r>
+              <w:rPr>
+                <w:sz w:val="32"/>
+                <w:szCs w:val="32"/>
+              </w:rPr>
+              <w:t>URL Used</w:t>
+            </w:r>
+          </w:p>
+        </w:tc>
+        <w:tc>
+          <w:tcPr>
+            <w:tcW w:w="7932" w:type="dxa"/>
+          </w:tcPr>
+          <w:p>
+            <w:pPr>
+              <w:rPr>
+                <w:noProof/>
+                <w:sz w:val="32"/>
+                <w:szCs w:val="32"/>
+              </w:rPr>
+            </w:pPr>
+            <w:r>
+              <w:rPr>
+                <w:noProof/>
+                <w:sz w:val="32"/>
+                <w:szCs w:val="32"/>
+              </w:rPr>
+              <w:t>Code Used</w:t>
+            </w:r>
+          </w:p>
+          <w:p>
+            <w:pPr>
+              <w:rPr>
+                <w:noProof/>
+                <w:sz w:val="32"/>
+                <w:szCs w:val="32"/>
+              </w:rPr>
+            </w:pPr>
+          </w:p>
+          <w:p>
+            <w:pPr>
+              <w:rPr>
+                <w:noProof/>
+                <w:sz w:val="32"/>
+                <w:szCs w:val="32"/>
+              </w:rPr>
+            </w:pPr>
+            <w:r>
+              <w:rPr>
+                <w:noProof/>
+              </w:rPr>
+              <w:drawing>
+                <wp:inline distT="0" distB="0" distL="0" distR="0" wp14:anchorId="43F58F87" wp14:editId="23144CC2">
+                  <wp:extent cx="2461606" cy="1314450"/>
+                  <wp:effectExtent l="0" t="0" r="0" b="0"/>
+                  <wp:docPr id="382" name="Picture 382"/>
+                  <wp:cNvGraphicFramePr>
+                    <a:graphicFrameLocks xmlns:a="http://schemas.openxmlformats.org/drawingml/2006/main" noChangeAspect="1"/>
+                  </wp:cNvGraphicFramePr>
+                  <a:graphic xmlns:a="http://schemas.openxmlformats.org/drawingml/2006/main">
+                    <a:graphicData uri="http://schemas.openxmlformats.org/drawingml/2006/picture">
+                      <pic:pic xmlns:pic="http://schemas.openxmlformats.org/drawingml/2006/picture">
+                        <pic:nvPicPr>
+                          <pic:cNvPr id="1" name=""/>
+                          <pic:cNvPicPr/>
+                        </pic:nvPicPr>
+                        <pic:blipFill>
+                          <a:blip r:embed="rId200"/>
+                          <a:stretch>
+                            <a:fillRect/>
+                          </a:stretch>
+                        </pic:blipFill>
+                        <pic:spPr>
+                          <a:xfrm>
+                            <a:off x="0" y="0"/>
+                            <a:ext cx="2468072" cy="1317903"/>
+                          </a:xfrm>
+                          <a:prstGeom prst="rect">
+                            <a:avLst/>
+                          </a:prstGeom>
+                        </pic:spPr>
+                      </pic:pic>
+                    </a:graphicData>
+                  </a:graphic>
+                </wp:inline>
+              </w:drawing>
+            </w:r>
+            <w:r>
+              <w:rPr>
+                <w:noProof/>
+                <w:sz w:val="32"/>
+                <w:szCs w:val="32"/>
+              </w:rPr>
+              <w:t xml:space="preserve"> in routes.php</w:t>
+            </w:r>
+          </w:p>
+          <w:p>
+            <w:pPr>
+              <w:rPr>
+                <w:noProof/>
+                <w:sz w:val="32"/>
+                <w:szCs w:val="32"/>
+              </w:rPr>
+            </w:pPr>
+          </w:p>
+          <w:p>
+            <w:pPr>
+              <w:rPr>
+                <w:noProof/>
+                <w:sz w:val="32"/>
+                <w:szCs w:val="32"/>
+              </w:rPr>
+            </w:pPr>
+            <w:r>
+              <w:rPr>
+                <w:noProof/>
+              </w:rPr>
+              <w:drawing>
+                <wp:inline distT="0" distB="0" distL="0" distR="0" wp14:anchorId="72A65CBD" wp14:editId="7340C1EF">
+                  <wp:extent cx="2781300" cy="800100"/>
+                  <wp:effectExtent l="0" t="0" r="0" b="0"/>
+                  <wp:docPr id="383" name="Picture 383"/>
+                  <wp:cNvGraphicFramePr>
+                    <a:graphicFrameLocks xmlns:a="http://schemas.openxmlformats.org/drawingml/2006/main" noChangeAspect="1"/>
+                  </wp:cNvGraphicFramePr>
+                  <a:graphic xmlns:a="http://schemas.openxmlformats.org/drawingml/2006/main">
+                    <a:graphicData uri="http://schemas.openxmlformats.org/drawingml/2006/picture">
+                      <pic:pic xmlns:pic="http://schemas.openxmlformats.org/drawingml/2006/picture">
+                        <pic:nvPicPr>
+                          <pic:cNvPr id="1" name=""/>
+                          <pic:cNvPicPr/>
+                        </pic:nvPicPr>
+                        <pic:blipFill>
+                          <a:blip r:embed="rId194"/>
+                          <a:stretch>
+                            <a:fillRect/>
+                          </a:stretch>
+                        </pic:blipFill>
+                        <pic:spPr>
+                          <a:xfrm>
+                            <a:off x="0" y="0"/>
+                            <a:ext cx="2781300" cy="800100"/>
+                          </a:xfrm>
+                          <a:prstGeom prst="rect">
+                            <a:avLst/>
+                          </a:prstGeom>
+                        </pic:spPr>
+                      </pic:pic>
+                    </a:graphicData>
+                  </a:graphic>
+                </wp:inline>
+              </w:drawing>
+            </w:r>
+            <w:r>
+              <w:rPr>
+                <w:noProof/>
+                <w:sz w:val="32"/>
+                <w:szCs w:val="32"/>
+              </w:rPr>
+              <w:t xml:space="preserve"> in Users Model</w:t>
+            </w:r>
+          </w:p>
+          <w:p>
+            <w:pPr>
+              <w:rPr>
+                <w:noProof/>
+                <w:sz w:val="32"/>
+                <w:szCs w:val="32"/>
+              </w:rPr>
+            </w:pPr>
+          </w:p>
+          <w:p>
+            <w:pPr>
+              <w:rPr>
+                <w:noProof/>
+                <w:sz w:val="32"/>
+                <w:szCs w:val="32"/>
+              </w:rPr>
+            </w:pPr>
+            <w:r>
+              <w:rPr>
+                <w:noProof/>
+                <w:sz w:val="32"/>
+                <w:szCs w:val="32"/>
+              </w:rPr>
+              <w:t xml:space="preserve">All data in the posts table are deleted with User_id 1. User_id is the foreign key for the primary id of users. </w:t>
+            </w:r>
+            <w:r>
+              <w:rPr>
+                <w:noProof/>
+                <w:sz w:val="32"/>
+                <w:szCs w:val="32"/>
+              </w:rPr>
+              <w:t>Therefore in the example, shown to the left, all posts relative to user “Dinesh</w:t>
+            </w:r>
+            <w:r>
+              <w:rPr>
+                <w:noProof/>
+                <w:sz w:val="32"/>
+                <w:szCs w:val="32"/>
+              </w:rPr>
+              <w:t xml:space="preserve"> Mittal</w:t>
+            </w:r>
+            <w:bookmarkStart w:id="0" w:name="_GoBack"/>
+            <w:bookmarkEnd w:id="0"/>
+            <w:r>
+              <w:rPr>
+                <w:noProof/>
+                <w:sz w:val="32"/>
+                <w:szCs w:val="32"/>
+              </w:rPr>
+              <w:t>” are deleted.</w:t>
             </w:r>
           </w:p>
         </w:tc>
